--- a/src/main/resources/templates/preview/common_application.docx
+++ b/src/main/resources/templates/preview/common_application.docx
@@ -1416,31 +1416,13 @@
             </w:pPr>
             <w:r>
               <w:rPr>
-                <w:rFonts w:ascii="KoPubWorldDotum_Pro Light" w:eastAsia="KoPubWorldDotum_Pro Light" w:hAnsi="KoPubWorldDotum_Pro Light" w:cs="KoPubWorldDotum_Pro Light" w:hint="eastAsia"/>
-                <w:sz w:val="18"/>
-                <w:szCs w:val="18"/>
-                <w:lang w:eastAsia="ko-KR"/>
-              </w:rPr>
-              <w:t>2</w:t>
-            </w:r>
-            <w:r>
-              <w:rPr>
-                <w:rFonts w:ascii="KoPubWorldDotum_Pro Light" w:eastAsia="KoPubWorldDotum_Pro Light" w:hAnsi="KoPubWorldDotum_Pro Light" w:cs="KoPubWorldDotum_Pro Light"/>
-                <w:sz w:val="18"/>
-                <w:szCs w:val="18"/>
-                <w:lang w:eastAsia="ko-KR"/>
-              </w:rPr>
-              <w:t>0</w:t>
-            </w:r>
-            <w:r>
-              <w:rPr>
-                <w:rFonts w:ascii="KoPubWorldDotum_Pro Light" w:eastAsia="KoPubWorldDotum_Pro Light" w:hAnsi="KoPubWorldDotum_Pro Light" w:cs="KoPubWorldDotum_Pro Light"/>
-                <w:color w:val="FFFFFF" w:themeColor="background1"/>
-                <w:sz w:val="18"/>
-                <w:szCs w:val="18"/>
-                <w:lang w:eastAsia="ko-KR"/>
-              </w:rPr>
-              <w:t>__</w:t>
+                <w:rFonts w:ascii="KoPubWorldDotum_Pro Light" w:eastAsia="KoPubWorldDotum_Pro Light" w:hAnsi="KoPubWorldDotum_Pro Light" w:cs="KoPubWorldDotum_Pro Light"/>
+                <w:color w:val="000000" w:themeColor="text1"/>
+                <w:sz w:val="18"/>
+                <w:szCs w:val="18"/>
+                <w:lang w:eastAsia="ko-KR"/>
+              </w:rPr>
+              <w:t>${graduatedYear}</w:t>
             </w:r>
           </w:p>
         </w:tc>
@@ -1475,6 +1457,25 @@
                 <w:lang w:eastAsia="ko-KR"/>
               </w:rPr>
               <w:t>년</w:t>
+            </w:r>
+            <w:r>
+              <w:rPr>
+                <w:rFonts w:ascii="KoPubWorldDotum_Pro Light" w:eastAsia="KoPubWorldDotum_Pro Light" w:hAnsi="KoPubWorldDotum_Pro Light" w:cs="KoPubWorldDotum_Pro Light"/>
+                <w:color w:val="FFFFFF" w:themeColor="background1"/>
+                <w:sz w:val="18"/>
+                <w:szCs w:val="18"/>
+                <w:lang w:eastAsia="ko-KR"/>
+              </w:rPr>
+              <w:t>__</w:t>
+            </w:r>
+            <w:r>
+              <w:rPr>
+                <w:rFonts w:ascii="KoPubWorldDotum_Pro Light" w:eastAsia="KoPubWorldDotum_Pro Light" w:hAnsi="KoPubWorldDotum_Pro Light" w:cs="KoPubWorldDotum_Pro Light"/>
+                <w:sz w:val="18"/>
+                <w:szCs w:val="18"/>
+                <w:lang w:eastAsia="ko-KR"/>
+              </w:rPr>
+              <w:t>${graduatedMonth}</w:t>
             </w:r>
           </w:p>
         </w:tc>
@@ -1695,31 +1696,13 @@
             </w:pPr>
             <w:r>
               <w:rPr>
-                <w:rFonts w:ascii="KoPubWorldDotum_Pro Light" w:eastAsia="KoPubWorldDotum_Pro Light" w:hAnsi="KoPubWorldDotum_Pro Light" w:cs="KoPubWorldDotum_Pro Light" w:hint="eastAsia"/>
-                <w:sz w:val="18"/>
-                <w:szCs w:val="18"/>
-                <w:lang w:eastAsia="ko-KR"/>
-              </w:rPr>
-              <w:t>2</w:t>
-            </w:r>
-            <w:r>
-              <w:rPr>
-                <w:rFonts w:ascii="KoPubWorldDotum_Pro Light" w:eastAsia="KoPubWorldDotum_Pro Light" w:hAnsi="KoPubWorldDotum_Pro Light" w:cs="KoPubWorldDotum_Pro Light"/>
-                <w:sz w:val="18"/>
-                <w:szCs w:val="18"/>
-                <w:lang w:eastAsia="ko-KR"/>
-              </w:rPr>
-              <w:t>0</w:t>
-            </w:r>
-            <w:r>
-              <w:rPr>
-                <w:rFonts w:ascii="KoPubWorldDotum_Pro Light" w:eastAsia="KoPubWorldDotum_Pro Light" w:hAnsi="KoPubWorldDotum_Pro Light" w:cs="KoPubWorldDotum_Pro Light"/>
-                <w:color w:val="FFFFFF" w:themeColor="background1"/>
-                <w:sz w:val="18"/>
-                <w:szCs w:val="18"/>
-                <w:lang w:eastAsia="ko-KR"/>
-              </w:rPr>
-              <w:t>__</w:t>
+                <w:rFonts w:ascii="KoPubWorldDotum_Pro Light" w:eastAsia="KoPubWorldDotum_Pro Light" w:hAnsi="KoPubWorldDotum_Pro Light" w:cs="KoPubWorldDotum_Pro Light"/>
+                <w:color w:val="000000" w:themeColor="text1"/>
+                <w:sz w:val="18"/>
+                <w:szCs w:val="18"/>
+                <w:lang w:eastAsia="ko-KR"/>
+              </w:rPr>
+              <w:t>${gedPassedYear}</w:t>
             </w:r>
           </w:p>
         </w:tc>
@@ -1754,6 +1737,35 @@
                 <w:lang w:eastAsia="ko-KR"/>
               </w:rPr>
               <w:t>년</w:t>
+            </w:r>
+            <w:r>
+              <w:rPr>
+                <w:rFonts w:ascii="KoPubWorldDotum_Pro Light" w:eastAsia="KoPubWorldDotum_Pro Light" w:hAnsi="KoPubWorldDotum_Pro Light" w:cs="KoPubWorldDotum_Pro Light" w:hint="eastAsia"/>
+                <w:color w:val="FFFFFF" w:themeColor="background1"/>
+                <w:sz w:val="18"/>
+                <w:szCs w:val="18"/>
+                <w:lang w:eastAsia="ko-KR"/>
+              </w:rPr>
+              <w:t>_</w:t>
+            </w:r>
+            <w:r>
+              <w:rPr>
+                <w:rFonts w:ascii="KoPubWorldDotum_Pro Light" w:eastAsia="KoPubWorldDotum_Pro Light" w:hAnsi="KoPubWorldDotum_Pro Light" w:cs="KoPubWorldDotum_Pro Light"/>
+                <w:color w:val="FFFFFF" w:themeColor="background1"/>
+                <w:sz w:val="18"/>
+                <w:szCs w:val="18"/>
+                <w:lang w:eastAsia="ko-KR"/>
+              </w:rPr>
+              <w:t>_</w:t>
+            </w:r>
+            <w:r>
+              <w:rPr>
+                <w:rFonts w:ascii="KoPubWorldDotum_Pro Light" w:eastAsia="KoPubWorldDotum_Pro Light" w:hAnsi="KoPubWorldDotum_Pro Light" w:cs="KoPubWorldDotum_Pro Light"/>
+                <w:sz w:val="18"/>
+                <w:szCs w:val="18"/>
+                <w:lang w:eastAsia="ko-KR"/>
+              </w:rPr>
+              <w:t>${gedPassedMonth}</w:t>
             </w:r>
           </w:p>
         </w:tc>
@@ -3656,7 +3668,6 @@
                 <w:szCs w:val="18"/>
                 <w:lang w:eastAsia="ko-KR"/>
               </w:rPr>
-              <w:lastRenderedPageBreak/>
               <w:t>2</w:t>
             </w:r>
             <w:r>
@@ -3676,9 +3687,17 @@
                 <w:szCs w:val="18"/>
                 <w:lang w:eastAsia="ko-KR"/>
               </w:rPr>
-              <w:t>___</w:t>
-            </w:r>
-            <w:proofErr w:type="gramStart"/>
+              <w:t>____</w:t>
+            </w:r>
+            <w:r>
+              <w:rPr>
+                <w:rFonts w:ascii="KoPubWorldDotum_Pro Light" w:eastAsia="KoPubWorldDotum_Pro Light" w:hAnsi="KoPubWorldDotum_Pro Light" w:cs="KoPubWorldDotum_Pro Light"/>
+                <w:sz w:val="18"/>
+                <w:szCs w:val="18"/>
+                <w:lang w:eastAsia="ko-KR"/>
+              </w:rPr>
+              <w:t>.</w:t>
+            </w:r>
             <w:r>
               <w:rPr>
                 <w:rFonts w:ascii="KoPubWorldDotum_Pro Light" w:eastAsia="KoPubWorldDotum_Pro Light" w:hAnsi="KoPubWorldDotum_Pro Light" w:cs="KoPubWorldDotum_Pro Light"/>
@@ -3687,37 +3706,7 @@
                 <w:szCs w:val="18"/>
                 <w:lang w:eastAsia="ko-KR"/>
               </w:rPr>
-              <w:t>_</w:t>
-            </w:r>
-            <w:r>
-              <w:rPr>
-                <w:rFonts w:ascii="KoPubWorldDotum_Pro Light" w:eastAsia="KoPubWorldDotum_Pro Light" w:hAnsi="KoPubWorldDotum_Pro Light" w:cs="KoPubWorldDotum_Pro Light"/>
-                <w:sz w:val="18"/>
-                <w:szCs w:val="18"/>
-                <w:lang w:eastAsia="ko-KR"/>
-              </w:rPr>
-              <w:t>.</w:t>
-            </w:r>
-            <w:r>
-              <w:rPr>
-                <w:rFonts w:ascii="KoPubWorldDotum_Pro Light" w:eastAsia="KoPubWorldDotum_Pro Light" w:hAnsi="KoPubWorldDotum_Pro Light" w:cs="KoPubWorldDotum_Pro Light"/>
-                <w:color w:val="FFFFFF" w:themeColor="background1"/>
-                <w:sz w:val="18"/>
-                <w:szCs w:val="18"/>
-                <w:lang w:eastAsia="ko-KR"/>
-              </w:rPr>
-              <w:t>_</w:t>
-            </w:r>
-            <w:proofErr w:type="gramEnd"/>
-            <w:r>
-              <w:rPr>
-                <w:rFonts w:ascii="KoPubWorldDotum_Pro Light" w:eastAsia="KoPubWorldDotum_Pro Light" w:hAnsi="KoPubWorldDotum_Pro Light" w:cs="KoPubWorldDotum_Pro Light"/>
-                <w:color w:val="FFFFFF" w:themeColor="background1"/>
-                <w:sz w:val="18"/>
-                <w:szCs w:val="18"/>
-                <w:lang w:eastAsia="ko-KR"/>
-              </w:rPr>
-              <w:t>___</w:t>
+              <w:t>____</w:t>
             </w:r>
             <w:r>
               <w:rPr>
@@ -9544,6 +9533,7 @@
                 <w:rFonts w:ascii="KoPubWorldDotum_Pro Medium" w:eastAsia="KoPubWorldDotum_Pro Medium" w:hAnsi="KoPubWorldDotum_Pro Medium" w:cs="KoPubWorldDotum_Pro Medium" w:hint="eastAsia"/>
                 <w:lang w:eastAsia="ko-KR"/>
               </w:rPr>
+              <w:lastRenderedPageBreak/>
               <w:t>지원자 성명</w:t>
             </w:r>
           </w:p>
@@ -9770,7 +9760,6 @@
                 <w:szCs w:val="15"/>
                 <w:lang w:eastAsia="ko-KR"/>
               </w:rPr>
-              <w:lastRenderedPageBreak/>
               <w:t xml:space="preserve">[서식 </w:t>
             </w:r>
             <w:r>
@@ -10386,7 +10375,6 @@
                 <w:kern w:val="0"/>
                 <w:sz w:val="24"/>
               </w:rPr>
-              <w:lastRenderedPageBreak/>
               <w:t>◎</w:t>
             </w:r>
             <w:r>
@@ -10497,7 +10485,7 @@
         <w:autoSpaceDE/>
         <w:autoSpaceDN/>
         <w:rPr>
-          <w:rFonts w:ascii="KoPubWorldDotum_Pro Medium" w:eastAsia="KoPubWorldDotum_Pro Medium" w:hAnsi="KoPubWorldDotum_Pro Medium" w:cs="KoPubWorldDotum_Pro Medium" w:hint="eastAsia"/>
+          <w:rFonts w:ascii="KoPubWorldDotum_Pro Medium" w:eastAsia="KoPubWorldDotum_Pro Medium" w:hAnsi="KoPubWorldDotum_Pro Medium" w:cs="KoPubWorldDotum_Pro Medium"/>
           <w:sz w:val="24"/>
           <w:szCs w:val="36"/>
           <w:lang w:eastAsia="ko-KR"/>
@@ -10558,7 +10546,6 @@
                 <w:szCs w:val="15"/>
                 <w:lang w:eastAsia="ko-KR"/>
               </w:rPr>
-              <w:lastRenderedPageBreak/>
               <w:t>[</w:t>
             </w:r>
             <w:r>
@@ -11945,7 +11932,6 @@
                 <w:szCs w:val="28"/>
                 <w:lang w:eastAsia="ko-KR"/>
               </w:rPr>
-              <w:lastRenderedPageBreak/>
               <w:t>_</w:t>
             </w:r>
           </w:p>
@@ -13226,7 +13212,6 @@
           <w:szCs w:val="20"/>
           <w:lang w:eastAsia="ko-KR"/>
         </w:rPr>
-        <w:lastRenderedPageBreak/>
         <w:br w:type="page"/>
       </w:r>
     </w:p>
@@ -13275,7 +13260,6 @@
                 <w:szCs w:val="15"/>
                 <w:lang w:eastAsia="ko-KR"/>
               </w:rPr>
-              <w:lastRenderedPageBreak/>
               <w:t>[</w:t>
             </w:r>
             <w:r>
@@ -15637,7 +15621,6 @@
                 <w:szCs w:val="20"/>
                 <w:lang w:eastAsia="ko-KR"/>
               </w:rPr>
-              <w:lastRenderedPageBreak/>
               <w:t>_</w:t>
             </w:r>
           </w:p>
@@ -16307,7 +16290,6 @@
           <w:szCs w:val="20"/>
           <w:lang w:eastAsia="ko-KR"/>
         </w:rPr>
-        <w:lastRenderedPageBreak/>
         <w:t>_</w:t>
       </w:r>
     </w:p>

--- a/src/main/resources/templates/preview/common_application.docx
+++ b/src/main/resources/templates/preview/common_application.docx
@@ -1197,6 +1197,35 @@
               </w:rPr>
               <w:t>년</w:t>
             </w:r>
+            <w:r>
+              <w:rPr>
+                <w:rFonts w:ascii="KoPubWorldDotum_Pro Light" w:eastAsia="KoPubWorldDotum_Pro Light" w:hAnsi="KoPubWorldDotum_Pro Light" w:cs="KoPubWorldDotum_Pro Light"/>
+                <w:color w:val="FFFFFF" w:themeColor="background1"/>
+                <w:sz w:val="18"/>
+                <w:szCs w:val="18"/>
+                <w:lang w:eastAsia="ko-KR"/>
+              </w:rPr>
+              <w:t>__</w:t>
+            </w:r>
+            <w:r>
+              <w:rPr>
+                <w:rFonts w:ascii="KoPubWorldDotum_Pro Light" w:eastAsia="KoPubWorldDotum_Pro Light" w:hAnsi="KoPubWorldDotum_Pro Light" w:cs="KoPubWorldDotum_Pro Light"/>
+                <w:color w:val="FFFFFF" w:themeColor="background1"/>
+                <w:sz w:val="18"/>
+                <w:szCs w:val="18"/>
+                <w:lang w:eastAsia="ko-KR"/>
+              </w:rPr>
+              <w:t xml:space="preserve"> </w:t>
+            </w:r>
+            <w:r>
+              <w:rPr>
+                <w:rFonts w:ascii="KoPubWorldDotum_Pro Light" w:eastAsia="KoPubWorldDotum_Pro Light" w:hAnsi="KoPubWorldDotum_Pro Light" w:cs="KoPubWorldDotum_Pro Light"/>
+                <w:sz w:val="18"/>
+                <w:szCs w:val="18"/>
+                <w:lang w:eastAsia="ko-KR"/>
+              </w:rPr>
+              <w:t>${unGraduatedMonth}</w:t>
+            </w:r>
           </w:p>
         </w:tc>
         <w:tc>
@@ -1471,6 +1500,16 @@
             <w:r>
               <w:rPr>
                 <w:rFonts w:ascii="KoPubWorldDotum_Pro Light" w:eastAsia="KoPubWorldDotum_Pro Light" w:hAnsi="KoPubWorldDotum_Pro Light" w:cs="KoPubWorldDotum_Pro Light"/>
+                <w:color w:val="FFFFFF" w:themeColor="background1"/>
+                <w:sz w:val="18"/>
+                <w:szCs w:val="18"/>
+                <w:lang w:eastAsia="ko-KR"/>
+              </w:rPr>
+              <w:t xml:space="preserve"> </w:t>
+            </w:r>
+            <w:r>
+              <w:rPr>
+                <w:rFonts w:ascii="KoPubWorldDotum_Pro Light" w:eastAsia="KoPubWorldDotum_Pro Light" w:hAnsi="KoPubWorldDotum_Pro Light" w:cs="KoPubWorldDotum_Pro Light"/>
                 <w:sz w:val="18"/>
                 <w:szCs w:val="18"/>
                 <w:lang w:eastAsia="ko-KR"/>
@@ -1761,6 +1800,16 @@
             <w:r>
               <w:rPr>
                 <w:rFonts w:ascii="KoPubWorldDotum_Pro Light" w:eastAsia="KoPubWorldDotum_Pro Light" w:hAnsi="KoPubWorldDotum_Pro Light" w:cs="KoPubWorldDotum_Pro Light"/>
+                <w:color w:val="FFFFFF" w:themeColor="background1"/>
+                <w:sz w:val="18"/>
+                <w:szCs w:val="18"/>
+                <w:lang w:eastAsia="ko-KR"/>
+              </w:rPr>
+              <w:t xml:space="preserve"> </w:t>
+            </w:r>
+            <w:r>
+              <w:rPr>
+                <w:rFonts w:ascii="KoPubWorldDotum_Pro Light" w:eastAsia="KoPubWorldDotum_Pro Light" w:hAnsi="KoPubWorldDotum_Pro Light" w:cs="KoPubWorldDotum_Pro Light"/>
                 <w:sz w:val="18"/>
                 <w:szCs w:val="18"/>
                 <w:lang w:eastAsia="ko-KR"/>
@@ -2723,6 +2772,7 @@
                 <w:szCs w:val="18"/>
                 <w:lang w:eastAsia="ko-KR"/>
               </w:rPr>
+              <w:lastRenderedPageBreak/>
               <w:t>점수</w:t>
             </w:r>
           </w:p>
@@ -2757,6 +2807,7 @@
                 <w:szCs w:val="18"/>
                 <w:lang w:eastAsia="ko-KR"/>
               </w:rPr>
+              <w:lastRenderedPageBreak/>
               <w:t>총점</w:t>
             </w:r>
           </w:p>
@@ -3687,7 +3738,18 @@
                 <w:szCs w:val="18"/>
                 <w:lang w:eastAsia="ko-KR"/>
               </w:rPr>
-              <w:t>____</w:t>
+              <w:t>___</w:t>
+            </w:r>
+            <w:proofErr w:type="gramStart"/>
+            <w:r>
+              <w:rPr>
+                <w:rFonts w:ascii="KoPubWorldDotum_Pro Light" w:eastAsia="KoPubWorldDotum_Pro Light" w:hAnsi="KoPubWorldDotum_Pro Light" w:cs="KoPubWorldDotum_Pro Light"/>
+                <w:color w:val="FFFFFF" w:themeColor="background1"/>
+                <w:sz w:val="18"/>
+                <w:szCs w:val="18"/>
+                <w:lang w:eastAsia="ko-KR"/>
+              </w:rPr>
+              <w:t>_</w:t>
             </w:r>
             <w:r>
               <w:rPr>
@@ -3706,7 +3768,18 @@
                 <w:szCs w:val="18"/>
                 <w:lang w:eastAsia="ko-KR"/>
               </w:rPr>
-              <w:t>____</w:t>
+              <w:t>_</w:t>
+            </w:r>
+            <w:proofErr w:type="gramEnd"/>
+            <w:r>
+              <w:rPr>
+                <w:rFonts w:ascii="KoPubWorldDotum_Pro Light" w:eastAsia="KoPubWorldDotum_Pro Light" w:hAnsi="KoPubWorldDotum_Pro Light" w:cs="KoPubWorldDotum_Pro Light"/>
+                <w:color w:val="FFFFFF" w:themeColor="background1"/>
+                <w:sz w:val="18"/>
+                <w:szCs w:val="18"/>
+                <w:lang w:eastAsia="ko-KR"/>
+              </w:rPr>
+              <w:t>___</w:t>
             </w:r>
             <w:r>
               <w:rPr>
@@ -9138,7 +9211,18 @@
                 <w:szCs w:val="16"/>
                 <w:lang w:eastAsia="ko-KR"/>
               </w:rPr>
-              <w:t>경우</w:t>
+              <w:t>경</w:t>
+            </w:r>
+            <w:r>
+              <w:rPr>
+                <w:rFonts w:ascii="KoPubWorldDotum_Pro Light" w:eastAsia="KoPubWorldDotum_Pro Light" w:hAnsi="KoPubWorldDotum_Pro Light" w:cs="KoPubWorldDotum_Pro Light" w:hint="eastAsia"/>
+                <w:color w:val="000000" w:themeColor="text1"/>
+                <w:sz w:val="16"/>
+                <w:szCs w:val="16"/>
+                <w:lang w:eastAsia="ko-KR"/>
+              </w:rPr>
+              <w:lastRenderedPageBreak/>
+              <w:t>우</w:t>
             </w:r>
             <w:r>
               <w:rPr>
@@ -9428,6 +9512,7 @@
           <w:rFonts w:ascii="KoPubWorldDotum_Pro Medium" w:eastAsia="KoPubWorldDotum_Pro Medium" w:hAnsi="KoPubWorldDotum_Pro Medium" w:cs="KoPubWorldDotum_Pro Medium" w:hint="eastAsia"/>
           <w:lang w:eastAsia="ko-KR"/>
         </w:rPr>
+        <w:lastRenderedPageBreak/>
         <w:t>본 입학원서의 개인정보 수집</w:t>
       </w:r>
       <w:r>
@@ -9533,7 +9618,6 @@
                 <w:rFonts w:ascii="KoPubWorldDotum_Pro Medium" w:eastAsia="KoPubWorldDotum_Pro Medium" w:hAnsi="KoPubWorldDotum_Pro Medium" w:cs="KoPubWorldDotum_Pro Medium" w:hint="eastAsia"/>
                 <w:lang w:eastAsia="ko-KR"/>
               </w:rPr>
-              <w:lastRenderedPageBreak/>
               <w:t>지원자 성명</w:t>
             </w:r>
           </w:p>
@@ -9760,6 +9844,7 @@
                 <w:szCs w:val="15"/>
                 <w:lang w:eastAsia="ko-KR"/>
               </w:rPr>
+              <w:lastRenderedPageBreak/>
               <w:t xml:space="preserve">[서식 </w:t>
             </w:r>
             <w:r>
@@ -10375,6 +10460,7 @@
                 <w:kern w:val="0"/>
                 <w:sz w:val="24"/>
               </w:rPr>
+              <w:lastRenderedPageBreak/>
               <w:t>◎</w:t>
             </w:r>
             <w:r>
@@ -10546,6 +10632,7 @@
                 <w:szCs w:val="15"/>
                 <w:lang w:eastAsia="ko-KR"/>
               </w:rPr>
+              <w:lastRenderedPageBreak/>
               <w:t>[</w:t>
             </w:r>
             <w:r>
@@ -11932,6 +12019,7 @@
                 <w:szCs w:val="28"/>
                 <w:lang w:eastAsia="ko-KR"/>
               </w:rPr>
+              <w:lastRenderedPageBreak/>
               <w:t>_</w:t>
             </w:r>
           </w:p>
@@ -13212,6 +13300,7 @@
           <w:szCs w:val="20"/>
           <w:lang w:eastAsia="ko-KR"/>
         </w:rPr>
+        <w:lastRenderedPageBreak/>
         <w:br w:type="page"/>
       </w:r>
     </w:p>
@@ -13260,6 +13349,7 @@
                 <w:szCs w:val="15"/>
                 <w:lang w:eastAsia="ko-KR"/>
               </w:rPr>
+              <w:lastRenderedPageBreak/>
               <w:t>[</w:t>
             </w:r>
             <w:r>
@@ -15621,6 +15711,7 @@
                 <w:szCs w:val="20"/>
                 <w:lang w:eastAsia="ko-KR"/>
               </w:rPr>
+              <w:lastRenderedPageBreak/>
               <w:t>_</w:t>
             </w:r>
           </w:p>
